--- a/prog2/oblig1/Oblig1_OOP_KristofferSnopestadSøderkvist.docx
+++ b/prog2/oblig1/Oblig1_OOP_KristofferSnopestadSøderkvist.docx
@@ -3,122 +3,160 @@
 <w:document xmlns:wpc="http://schemas.microsoft.com/office/word/2010/wordprocessingCanvas" xmlns:cx="http://schemas.microsoft.com/office/drawing/2014/chartex" xmlns:cx1="http://schemas.microsoft.com/office/drawing/2015/9/8/chartex" xmlns:cx2="http://schemas.microsoft.com/office/drawing/2015/10/21/chartex" xmlns:cx3="http://schemas.microsoft.com/office/drawing/2016/5/9/chartex" xmlns:cx4="http://schemas.microsoft.com/office/drawing/2016/5/10/chartex" xmlns:cx5="http://schemas.microsoft.com/office/drawing/2016/5/11/chartex" xmlns:cx6="http://schemas.microsoft.com/office/drawing/2016/5/12/chartex" xmlns:cx7="http://schemas.microsoft.com/office/drawing/2016/5/13/chartex" xmlns:cx8="http://schemas.microsoft.com/office/drawing/2016/5/14/chartex" xmlns:mc="http://schemas.openxmlformats.org/markup-compatibility/2006" xmlns:aink="http://schemas.microsoft.com/office/drawing/2016/ink" xmlns:am3d="http://schemas.microsoft.com/office/drawing/2017/model3d" xmlns:o="urn:schemas-microsoft-com:office:office" xmlns:r="http://schemas.openxmlformats.org/officeDocument/2006/relationships" xmlns:m="http://schemas.openxmlformats.org/officeDocument/2006/math" xmlns:v="urn:schemas-microsoft-com:vml" xmlns:wp14="http://schemas.microsoft.com/office/word/2010/wordprocessingDrawing" xmlns:wp="http://schemas.openxmlformats.org/drawingml/2006/wordprocessingDrawing" xmlns:w10="urn:schemas-microsoft-com:office:word" xmlns:w="http://schemas.openxmlformats.org/wordprocessingml/2006/main" xmlns:w14="http://schemas.microsoft.com/office/word/2010/wordml" xmlns:w15="http://schemas.microsoft.com/office/word/2012/wordml" xmlns:w16cid="http://schemas.microsoft.com/office/word/2016/wordml/cid" xmlns:w16se="http://schemas.microsoft.com/office/word/2015/wordml/symex" xmlns:wpg="http://schemas.microsoft.com/office/word/2010/wordprocessingGroup" xmlns:wpi="http://schemas.microsoft.com/office/word/2010/wordprocessingInk" xmlns:wne="http://schemas.microsoft.com/office/word/2006/wordml" xmlns:wps="http://schemas.microsoft.com/office/word/2010/wordprocessingShape" mc:Ignorable="w14 w15 w16se w16cid wp14">
   <w:body>
     <w:p>
+      <w:r>
+        <w:t>Oppgave 1.1</w:t>
+      </w:r>
+    </w:p>
+    <w:p>
+      <w:proofErr w:type="spellStart"/>
+      <w:r>
+        <w:t>Javac</w:t>
+      </w:r>
+      <w:proofErr w:type="spellEnd"/>
+      <w:r>
+        <w:t xml:space="preserve"> – Når denne kommandoen blir skrevet så blir .</w:t>
+      </w:r>
+      <w:proofErr w:type="spellStart"/>
+      <w:r>
+        <w:t>java</w:t>
+      </w:r>
+      <w:proofErr w:type="spellEnd"/>
+      <w:r>
+        <w:t xml:space="preserve"> filen Compiler. Viss det ikke er noe feil så blir det laget en fil i tillegg til .</w:t>
+      </w:r>
+      <w:proofErr w:type="spellStart"/>
+      <w:r>
+        <w:t>java</w:t>
+      </w:r>
+      <w:proofErr w:type="spellEnd"/>
+      <w:r>
+        <w:t xml:space="preserve"> og det er en .</w:t>
+      </w:r>
+      <w:proofErr w:type="spellStart"/>
+      <w:r>
+        <w:t>class</w:t>
+      </w:r>
+      <w:proofErr w:type="spellEnd"/>
+      <w:r>
+        <w:t xml:space="preserve"> fil</w:t>
+      </w:r>
+    </w:p>
+    <w:p>
+      <w:r>
+        <w:t xml:space="preserve">Java – Når denne kommandoen blir skrevet så starter du </w:t>
+      </w:r>
+      <w:proofErr w:type="spellStart"/>
+      <w:r>
+        <w:t>java</w:t>
+      </w:r>
+      <w:proofErr w:type="spellEnd"/>
+      <w:r>
+        <w:t xml:space="preserve"> filen. Da trenger man bare å skrive eks «</w:t>
+      </w:r>
+      <w:proofErr w:type="spellStart"/>
+      <w:r>
+        <w:t>java</w:t>
+      </w:r>
+      <w:proofErr w:type="spellEnd"/>
+      <w:r>
+        <w:t xml:space="preserve"> </w:t>
+      </w:r>
+      <w:proofErr w:type="spellStart"/>
+      <w:r>
+        <w:t>helloWorld</w:t>
+      </w:r>
+      <w:proofErr w:type="spellEnd"/>
+      <w:r>
+        <w:t>», trenger ikke å skrive .</w:t>
+      </w:r>
+      <w:proofErr w:type="spellStart"/>
+      <w:r>
+        <w:t>java</w:t>
+      </w:r>
+      <w:proofErr w:type="spellEnd"/>
+      <w:r>
+        <w:t xml:space="preserve"> på slutten som er filtypen.</w:t>
+      </w:r>
+    </w:p>
+    <w:p/>
+    <w:p>
+      <w:r>
+        <w:t>Oppgave 1.2</w:t>
+      </w:r>
+    </w:p>
+    <w:p>
+      <w:r>
+        <w:t xml:space="preserve">JRE – Dette er et ferdig utviklet </w:t>
+      </w:r>
+      <w:proofErr w:type="spellStart"/>
+      <w:r>
+        <w:t>compiler</w:t>
+      </w:r>
+      <w:proofErr w:type="spellEnd"/>
+      <w:r>
+        <w:t xml:space="preserve"> språk. Den har alt som trengs for å kjøre et lite </w:t>
+      </w:r>
+      <w:proofErr w:type="spellStart"/>
+      <w:r>
+        <w:t>java</w:t>
+      </w:r>
+      <w:proofErr w:type="spellEnd"/>
+      <w:r>
+        <w:t xml:space="preserve"> program, </w:t>
+      </w:r>
+      <w:r>
+        <w:t xml:space="preserve">er nesten som en virtuell datamaskin som Java programmer kjøres i. </w:t>
+      </w:r>
+    </w:p>
+    <w:p>
+      <w:r>
+        <w:t xml:space="preserve">JDK </w:t>
+      </w:r>
+      <w:proofErr w:type="gramStart"/>
+      <w:r>
+        <w:t>-  Dette</w:t>
+      </w:r>
+      <w:proofErr w:type="gramEnd"/>
+      <w:r>
+        <w:t xml:space="preserve"> er utviklerverktøy</w:t>
+      </w:r>
+      <w:r>
+        <w:t xml:space="preserve">, det er bare for </w:t>
+      </w:r>
+      <w:proofErr w:type="spellStart"/>
+      <w:r>
+        <w:t>java</w:t>
+      </w:r>
+      <w:proofErr w:type="spellEnd"/>
+      <w:r>
+        <w:t>. Det gjør som maskinen som blir jobbet på kan forstår JRE (</w:t>
+      </w:r>
+      <w:proofErr w:type="spellStart"/>
+      <w:r>
+        <w:t>java</w:t>
+      </w:r>
+      <w:proofErr w:type="spellEnd"/>
+      <w:r>
+        <w:t xml:space="preserve"> </w:t>
+      </w:r>
+      <w:proofErr w:type="spellStart"/>
+      <w:r>
+        <w:t>runtime</w:t>
+      </w:r>
+      <w:proofErr w:type="spellEnd"/>
+      <w:r>
+        <w:t xml:space="preserve"> </w:t>
+      </w:r>
+      <w:proofErr w:type="spellStart"/>
+      <w:r>
+        <w:t>environment</w:t>
+      </w:r>
+      <w:proofErr w:type="spellEnd"/>
+      <w:r>
+        <w:t>). JDK har alt som JRE tilbyr og mye mer. Så det er mer for utviklere som skal lage mer enn det JRE kan tilby.</w:t>
+      </w:r>
       <w:bookmarkStart w:id="0" w:name="_GoBack"/>
       <w:bookmarkEnd w:id="0"/>
-      <w:r>
-        <w:t>Oppgave 1.1</w:t>
-      </w:r>
-    </w:p>
-    <w:p>
-      <w:proofErr w:type="spellStart"/>
-      <w:r>
-        <w:t>Javac</w:t>
-      </w:r>
-      <w:proofErr w:type="spellEnd"/>
-      <w:r>
-        <w:t xml:space="preserve"> – Når denne kommandoen blir skrevet så blir .</w:t>
-      </w:r>
-      <w:proofErr w:type="spellStart"/>
-      <w:r>
-        <w:t>java</w:t>
-      </w:r>
-      <w:proofErr w:type="spellEnd"/>
-      <w:r>
-        <w:t xml:space="preserve"> filen Compiler. Viss det ikke er noe feil så blir det laget en fil i tillegg til .</w:t>
-      </w:r>
-      <w:proofErr w:type="spellStart"/>
-      <w:r>
-        <w:t>java</w:t>
-      </w:r>
-      <w:proofErr w:type="spellEnd"/>
-      <w:r>
-        <w:t xml:space="preserve"> og det er en .</w:t>
-      </w:r>
-      <w:proofErr w:type="spellStart"/>
-      <w:r>
-        <w:t>class</w:t>
-      </w:r>
-      <w:proofErr w:type="spellEnd"/>
-      <w:r>
-        <w:t xml:space="preserve"> fil</w:t>
-      </w:r>
-    </w:p>
-    <w:p>
-      <w:r>
-        <w:t xml:space="preserve">Java – Når denne kommandoen blir skrevet så starter du </w:t>
-      </w:r>
-      <w:proofErr w:type="spellStart"/>
-      <w:r>
-        <w:t>java</w:t>
-      </w:r>
-      <w:proofErr w:type="spellEnd"/>
-      <w:r>
-        <w:t xml:space="preserve"> filen. Da trenger man bare å skrive eks «</w:t>
-      </w:r>
-      <w:proofErr w:type="spellStart"/>
-      <w:r>
-        <w:t>java</w:t>
-      </w:r>
-      <w:proofErr w:type="spellEnd"/>
-      <w:r>
-        <w:t xml:space="preserve"> </w:t>
-      </w:r>
-      <w:proofErr w:type="spellStart"/>
-      <w:r>
-        <w:t>helloWorld</w:t>
-      </w:r>
-      <w:proofErr w:type="spellEnd"/>
-      <w:r>
-        <w:t>», trenger ikke å skrive .</w:t>
-      </w:r>
-      <w:proofErr w:type="spellStart"/>
-      <w:r>
-        <w:t>java</w:t>
-      </w:r>
-      <w:proofErr w:type="spellEnd"/>
-      <w:r>
-        <w:t xml:space="preserve"> på slutten som er filtypen.</w:t>
-      </w:r>
-    </w:p>
-    <w:p/>
-    <w:p>
-      <w:r>
-        <w:t>Oppgave 1.2</w:t>
-      </w:r>
-    </w:p>
-    <w:p>
-      <w:r>
-        <w:t xml:space="preserve">JRE – Dette er et ferdig utviklet </w:t>
-      </w:r>
-      <w:proofErr w:type="spellStart"/>
-      <w:r>
-        <w:t>compiler</w:t>
-      </w:r>
-      <w:proofErr w:type="spellEnd"/>
-      <w:r>
-        <w:t xml:space="preserve"> språk. Den har alt som trengs for å kjøre et lite </w:t>
-      </w:r>
-      <w:proofErr w:type="spellStart"/>
-      <w:r>
-        <w:t>java</w:t>
-      </w:r>
-      <w:proofErr w:type="spellEnd"/>
-      <w:r>
-        <w:t xml:space="preserve"> program, det in</w:t>
-      </w:r>
-    </w:p>
-    <w:p>
-      <w:r>
-        <w:t xml:space="preserve">JDK </w:t>
-      </w:r>
-      <w:proofErr w:type="gramStart"/>
-      <w:r>
-        <w:t>-  Dette</w:t>
-      </w:r>
-      <w:proofErr w:type="gramEnd"/>
-      <w:r>
-        <w:t xml:space="preserve"> er utviklerverktøy som </w:t>
-      </w:r>
     </w:p>
     <w:p/>
     <w:p>
@@ -283,7 +321,6 @@
     <w:p/>
     <w:p>
       <w:r>
-        <w:lastRenderedPageBreak/>
         <w:t>Teori og kode oppgaver er gjort i samarbeid med : Kristoffer Eriksen Beck</w:t>
       </w:r>
     </w:p>
